--- a/XXXX.ЭXX.001.04.00 12 Текст программы.docx
+++ b/XXXX.ЭXX.001.04.00 12 Текст программы.docx
@@ -218,7 +218,7 @@
           <w:sz w:val="32"/>
           <w:lang w:eastAsia="en-US"/>
         </w:rPr>
-        <w:t>Пример работы Программного</w:t>
+        <w:t>Пример работы</w:t>
       </w:r>
       <w:r>
         <w:rPr>
@@ -228,7 +228,17 @@
           <w:sz w:val="32"/>
           <w:lang w:eastAsia="en-US"/>
         </w:rPr>
-        <w:t xml:space="preserve"> обеспечения для взаимодействия с платой расширения Edubot</w:t>
+        <w:t xml:space="preserve"> с ПрограммнЫМ обеспечениЕМ</w:t>
+      </w:r>
+      <w:r>
+        <w:rPr>
+          <w:rFonts w:ascii="Times New Roman" w:eastAsia="Calibri" w:hAnsi="Times New Roman" w:cs="Times New Roman"/>
+          <w:bCs/>
+          <w:caps/>
+          <w:sz w:val="32"/>
+          <w:lang w:eastAsia="en-US"/>
+        </w:rPr>
+        <w:t xml:space="preserve"> для взаимодействия с платой расширения Edubot</w:t>
       </w:r>
     </w:p>
     <w:p>
@@ -529,7 +539,7 @@
           <w:caps/>
           <w:sz w:val="32"/>
           <w:szCs w:val="32"/>
-          <w:lang w:eastAsia="en-US"/>
+          <w:lang w:val="en-US" w:eastAsia="en-US"/>
         </w:rPr>
       </w:pPr>
       <w:r>
@@ -552,8 +562,9 @@
           <w:caps/>
           <w:sz w:val="32"/>
           <w:szCs w:val="32"/>
-        </w:rPr>
-        <w:t>.Э</w:t>
+          <w:lang w:val="en-US"/>
+        </w:rPr>
+        <w:t>.</w:t>
       </w:r>
       <w:r>
         <w:rPr>
@@ -563,9 +574,8 @@
           <w:caps/>
           <w:sz w:val="32"/>
           <w:szCs w:val="32"/>
-          <w:lang w:val="en-US"/>
-        </w:rPr>
-        <w:t>XX</w:t>
+        </w:rPr>
+        <w:t>Э</w:t>
       </w:r>
       <w:r>
         <w:rPr>
@@ -575,6 +585,19 @@
           <w:caps/>
           <w:sz w:val="32"/>
           <w:szCs w:val="32"/>
+          <w:lang w:val="en-US"/>
+        </w:rPr>
+        <w:t>XX</w:t>
+      </w:r>
+      <w:r>
+        <w:rPr>
+          <w:rFonts w:ascii="Times New Roman" w:eastAsia="Times New Roman" w:hAnsi="Times New Roman" w:cs="Times New Roman"/>
+          <w:b/>
+          <w:bCs/>
+          <w:caps/>
+          <w:sz w:val="32"/>
+          <w:szCs w:val="32"/>
+          <w:lang w:val="en-US"/>
         </w:rPr>
         <w:t>.001.04.00</w:t>
       </w:r>
@@ -585,7 +608,7 @@
           <w:caps/>
           <w:sz w:val="32"/>
           <w:szCs w:val="32"/>
-          <w:lang w:eastAsia="en-US"/>
+          <w:lang w:val="en-US" w:eastAsia="en-US"/>
         </w:rPr>
         <w:t xml:space="preserve"> 12</w:t>
       </w:r>
@@ -599,7 +622,7 @@
           <w:rFonts w:ascii="Times New Roman" w:eastAsia="Calibri" w:hAnsi="Times New Roman" w:cs="Times New Roman"/>
           <w:sz w:val="28"/>
           <w:szCs w:val="28"/>
-          <w:lang w:eastAsia="en-US"/>
+          <w:lang w:val="en-US" w:eastAsia="en-US"/>
         </w:rPr>
       </w:pPr>
     </w:p>
@@ -958,7 +981,14 @@
           <w:lang w:val="en-US"/>
         </w:rPr>
         <w:lastRenderedPageBreak/>
-        <w:t>from edubot import EduBot, MotorMode</w:t>
+        <w:t># Файл edubot</w:t>
+      </w:r>
+      <w:r>
+        <w:rPr>
+          <w:rFonts w:ascii="Times New Roman" w:hAnsi="Times New Roman" w:cs="Times New Roman"/>
+          <w:lang w:val="en-US"/>
+        </w:rPr>
+        <w:t>_sample.py</w:t>
       </w:r>
     </w:p>
     <w:p>
@@ -985,21 +1015,68 @@
           <w:lang w:val="en-US"/>
         </w:rPr>
       </w:pPr>
-    </w:p>
-    <w:p>
-      <w:pPr>
-        <w:spacing w:after="0" w:line="240" w:lineRule="auto"/>
-        <w:rPr>
-          <w:rFonts w:ascii="Times New Roman" w:hAnsi="Times New Roman" w:cs="Times New Roman"/>
-          <w:lang w:val="en-US"/>
-        </w:rPr>
-      </w:pPr>
-      <w:r>
-        <w:rPr>
-          <w:rFonts w:ascii="Times New Roman" w:hAnsi="Times New Roman" w:cs="Times New Roman"/>
-          <w:lang w:val="en-US"/>
-        </w:rPr>
-        <w:t>bus = smbus.SMBus(1)    # Инициализируем шину I2C</w:t>
+      <w:r>
+        <w:rPr>
+          <w:rFonts w:ascii="Times New Roman" w:hAnsi="Times New Roman" w:cs="Times New Roman"/>
+          <w:lang w:val="en-US"/>
+        </w:rPr>
+        <w:t>import time</w:t>
+      </w:r>
+    </w:p>
+    <w:p>
+      <w:pPr>
+        <w:spacing w:after="0" w:line="240" w:lineRule="auto"/>
+        <w:rPr>
+          <w:rFonts w:ascii="Times New Roman" w:hAnsi="Times New Roman" w:cs="Times New Roman"/>
+          <w:lang w:val="en-US"/>
+        </w:rPr>
+      </w:pPr>
+      <w:r>
+        <w:rPr>
+          <w:rFonts w:ascii="Times New Roman" w:hAnsi="Times New Roman" w:cs="Times New Roman"/>
+          <w:lang w:val="en-US"/>
+        </w:rPr>
+        <w:t>from edubot import EduBot, Motor</w:t>
+      </w:r>
+      <w:r>
+        <w:rPr>
+          <w:rFonts w:ascii="Times New Roman" w:hAnsi="Times New Roman" w:cs="Times New Roman"/>
+          <w:lang w:val="en-US"/>
+        </w:rPr>
+        <w:t>Mode, Direction</w:t>
+      </w:r>
+    </w:p>
+    <w:p>
+      <w:pPr>
+        <w:spacing w:after="0" w:line="240" w:lineRule="auto"/>
+        <w:rPr>
+          <w:rFonts w:ascii="Times New Roman" w:hAnsi="Times New Roman" w:cs="Times New Roman"/>
+          <w:lang w:val="en-US"/>
+        </w:rPr>
+      </w:pPr>
+    </w:p>
+    <w:p>
+      <w:pPr>
+        <w:spacing w:after="0" w:line="240" w:lineRule="auto"/>
+        <w:rPr>
+          <w:rFonts w:ascii="Times New Roman" w:hAnsi="Times New Roman" w:cs="Times New Roman"/>
+          <w:lang w:val="en-US"/>
+        </w:rPr>
+      </w:pPr>
+      <w:r>
+        <w:rPr>
+          <w:rFonts w:ascii="Times New Roman" w:hAnsi="Times New Roman" w:cs="Times New Roman"/>
+          <w:lang w:val="en-US"/>
+        </w:rPr>
+        <w:t>bus = smbus.SMBus(1)</w:t>
+      </w:r>
+      <w:r>
+        <w:rPr>
+          <w:rFonts w:ascii="Times New Roman" w:hAnsi="Times New Roman" w:cs="Times New Roman"/>
+          <w:lang w:val="en-US"/>
+        </w:rPr>
+        <w:tab/>
+        <w:t># Инициализируем шину I2C</w:t>
       </w:r>
     </w:p>
     <w:p>
@@ -1195,7 +1272,190 @@
         <w:rPr>
           <w:rFonts w:ascii="Times New Roman" w:hAnsi="Times New Roman" w:cs="Times New Roman"/>
         </w:rPr>
-        <w:t xml:space="preserve">)  # устанавливаем режим работы моторов в </w:t>
+        <w:t>) # устанавливаем режим работы</w:t>
+      </w:r>
+    </w:p>
+    <w:p>
+      <w:pPr>
+        <w:spacing w:after="0" w:line="240" w:lineRule="auto"/>
+        <w:rPr>
+          <w:rFonts w:ascii="Times New Roman" w:hAnsi="Times New Roman" w:cs="Times New Roman"/>
+        </w:rPr>
+      </w:pPr>
+      <w:r>
+        <w:rPr>
+          <w:rFonts w:ascii="Times New Roman" w:hAnsi="Times New Roman" w:cs="Times New Roman"/>
+        </w:rPr>
+        <w:t xml:space="preserve"># модуля - управление через </w:t>
+      </w:r>
+      <w:r>
+        <w:rPr>
+          <w:rFonts w:ascii="Times New Roman" w:hAnsi="Times New Roman" w:cs="Times New Roman"/>
+          <w:lang w:val="en-US"/>
+        </w:rPr>
+        <w:t>I</w:t>
+      </w:r>
+      <w:r>
+        <w:rPr>
+          <w:rFonts w:ascii="Times New Roman" w:hAnsi="Times New Roman" w:cs="Times New Roman"/>
+        </w:rPr>
+        <w:t>2</w:t>
+      </w:r>
+      <w:r>
+        <w:rPr>
+          <w:rFonts w:ascii="Times New Roman" w:hAnsi="Times New Roman" w:cs="Times New Roman"/>
+          <w:lang w:val="en-US"/>
+        </w:rPr>
+        <w:t>C</w:t>
+      </w:r>
+      <w:r>
+        <w:rPr>
+          <w:rFonts w:ascii="Times New Roman" w:hAnsi="Times New Roman" w:cs="Times New Roman"/>
+        </w:rPr>
+        <w:t xml:space="preserve"> с заданием скорости в условных единицах</w:t>
+      </w:r>
+    </w:p>
+    <w:p>
+      <w:pPr>
+        <w:spacing w:after="0" w:line="240" w:lineRule="auto"/>
+        <w:rPr>
+          <w:rFonts w:ascii="Times New Roman" w:hAnsi="Times New Roman" w:cs="Times New Roman"/>
+        </w:rPr>
+      </w:pPr>
+    </w:p>
+    <w:p>
+      <w:pPr>
+        <w:spacing w:after="0" w:line="240" w:lineRule="auto"/>
+        <w:rPr>
+          <w:rFonts w:ascii="Times New Roman" w:hAnsi="Times New Roman" w:cs="Times New Roman"/>
+        </w:rPr>
+      </w:pPr>
+      <w:r>
+        <w:rPr>
+          <w:rFonts w:ascii="Times New Roman" w:hAnsi="Times New Roman" w:cs="Times New Roman"/>
+        </w:rPr>
+        <w:t>""" Ниже в комментариях представлены примеры настройки на другие режимы работы """</w:t>
+      </w:r>
+    </w:p>
+    <w:p>
+      <w:pPr>
+        <w:spacing w:after="0" w:line="240" w:lineRule="auto"/>
+        <w:rPr>
+          <w:rFonts w:ascii="Times New Roman" w:hAnsi="Times New Roman" w:cs="Times New Roman"/>
+        </w:rPr>
+      </w:pPr>
+      <w:r>
+        <w:rPr>
+          <w:rFonts w:ascii="Times New Roman" w:hAnsi="Times New Roman" w:cs="Times New Roman"/>
+        </w:rPr>
+        <w:t>#</w:t>
+      </w:r>
+      <w:r>
+        <w:rPr>
+          <w:rFonts w:ascii="Times New Roman" w:hAnsi="Times New Roman" w:cs="Times New Roman"/>
+          <w:lang w:val="en-US"/>
+        </w:rPr>
+        <w:t>bot</w:t>
+      </w:r>
+      <w:r>
+        <w:rPr>
+          <w:rFonts w:ascii="Times New Roman" w:hAnsi="Times New Roman" w:cs="Times New Roman"/>
+        </w:rPr>
+        <w:t>.</w:t>
+      </w:r>
+      <w:r>
+        <w:rPr>
+          <w:rFonts w:ascii="Times New Roman" w:hAnsi="Times New Roman" w:cs="Times New Roman"/>
+          <w:lang w:val="en-US"/>
+        </w:rPr>
+        <w:t>setWorkMode</w:t>
+      </w:r>
+      <w:r>
+        <w:rPr>
+          <w:rFonts w:ascii="Times New Roman" w:hAnsi="Times New Roman" w:cs="Times New Roman"/>
+        </w:rPr>
+        <w:t>(</w:t>
+      </w:r>
+      <w:r>
+        <w:rPr>
+          <w:rFonts w:ascii="Times New Roman" w:hAnsi="Times New Roman" w:cs="Times New Roman"/>
+          <w:lang w:val="en-US"/>
+        </w:rPr>
+        <w:t>Motor</w:t>
+      </w:r>
+      <w:r>
+        <w:rPr>
+          <w:rFonts w:ascii="Times New Roman" w:hAnsi="Times New Roman" w:cs="Times New Roman"/>
+          <w:lang w:val="en-US"/>
+        </w:rPr>
+        <w:t>Mode</w:t>
+      </w:r>
+      <w:r>
+        <w:rPr>
+          <w:rFonts w:ascii="Times New Roman" w:hAnsi="Times New Roman" w:cs="Times New Roman"/>
+        </w:rPr>
+        <w:t>.</w:t>
+      </w:r>
+      <w:r>
+        <w:rPr>
+          <w:rFonts w:ascii="Times New Roman" w:hAnsi="Times New Roman" w:cs="Times New Roman"/>
+          <w:lang w:val="en-US"/>
+        </w:rPr>
+        <w:t>MOTOR</w:t>
+      </w:r>
+      <w:r>
+        <w:rPr>
+          <w:rFonts w:ascii="Times New Roman" w:hAnsi="Times New Roman" w:cs="Times New Roman"/>
+        </w:rPr>
+        <w:t>_</w:t>
+      </w:r>
+      <w:r>
+        <w:rPr>
+          <w:rFonts w:ascii="Times New Roman" w:hAnsi="Times New Roman" w:cs="Times New Roman"/>
+          <w:lang w:val="en-US"/>
+        </w:rPr>
+        <w:t>MODE</w:t>
+      </w:r>
+      <w:r>
+        <w:rPr>
+          <w:rFonts w:ascii="Times New Roman" w:hAnsi="Times New Roman" w:cs="Times New Roman"/>
+        </w:rPr>
+        <w:t>_</w:t>
+      </w:r>
+      <w:r>
+        <w:rPr>
+          <w:rFonts w:ascii="Times New Roman" w:hAnsi="Times New Roman" w:cs="Times New Roman"/>
+          <w:lang w:val="en-US"/>
+        </w:rPr>
+        <w:t>PWM</w:t>
+      </w:r>
+      <w:r>
+        <w:rPr>
+          <w:rFonts w:ascii="Times New Roman" w:hAnsi="Times New Roman" w:cs="Times New Roman"/>
+        </w:rPr>
+        <w:t xml:space="preserve">) # управление через задание параметров ШИМ </w:t>
+      </w:r>
+    </w:p>
+    <w:p>
+      <w:pPr>
+        <w:spacing w:after="0" w:line="240" w:lineRule="auto"/>
+        <w:rPr>
+          <w:rFonts w:ascii="Times New Roman" w:hAnsi="Times New Roman" w:cs="Times New Roman"/>
+        </w:rPr>
+      </w:pPr>
+    </w:p>
+    <w:p>
+      <w:pPr>
+        <w:spacing w:after="0" w:line="240" w:lineRule="auto"/>
+        <w:rPr>
+          <w:rFonts w:ascii="Times New Roman" w:hAnsi="Times New Roman" w:cs="Times New Roman"/>
+        </w:rPr>
+      </w:pPr>
+      <w:r>
+        <w:rPr>
+          <w:rFonts w:ascii="Times New Roman" w:hAnsi="Times New Roman" w:cs="Times New Roman"/>
+        </w:rPr>
+        <w:t xml:space="preserve">""" Ниже в комментариях представлены примеры установки коэффициентов </w:t>
       </w:r>
       <w:r>
         <w:rPr>
@@ -1204,22 +1464,26 @@
         </w:rPr>
         <w:t>PID</w:t>
       </w:r>
-    </w:p>
-    <w:p>
-      <w:pPr>
-        <w:spacing w:after="0" w:line="240" w:lineRule="auto"/>
-        <w:rPr>
-          <w:rFonts w:ascii="Times New Roman" w:hAnsi="Times New Roman" w:cs="Times New Roman"/>
-        </w:rPr>
-      </w:pPr>
-    </w:p>
-    <w:p>
-      <w:pPr>
-        <w:spacing w:after="0" w:line="240" w:lineRule="auto"/>
-        <w:rPr>
-          <w:rFonts w:ascii="Times New Roman" w:hAnsi="Times New Roman" w:cs="Times New Roman"/>
-        </w:rPr>
-      </w:pPr>
+      <w:r>
+        <w:rPr>
+          <w:rFonts w:ascii="Times New Roman" w:hAnsi="Times New Roman" w:cs="Times New Roman"/>
+        </w:rPr>
+        <w:t>-регулятора """</w:t>
+      </w:r>
+    </w:p>
+    <w:p>
+      <w:pPr>
+        <w:spacing w:after="0" w:line="240" w:lineRule="auto"/>
+        <w:rPr>
+          <w:rFonts w:ascii="Times New Roman" w:hAnsi="Times New Roman" w:cs="Times New Roman"/>
+        </w:rPr>
+      </w:pPr>
+      <w:r>
+        <w:rPr>
+          <w:rFonts w:ascii="Times New Roman" w:hAnsi="Times New Roman" w:cs="Times New Roman"/>
+        </w:rPr>
+        <w:t>#</w:t>
+      </w:r>
       <w:r>
         <w:rPr>
           <w:rFonts w:ascii="Times New Roman" w:hAnsi="Times New Roman" w:cs="Times New Roman"/>
@@ -1238,13 +1502,188 @@
           <w:rFonts w:ascii="Times New Roman" w:hAnsi="Times New Roman" w:cs="Times New Roman"/>
           <w:lang w:val="en-US"/>
         </w:rPr>
+        <w:t>setKp</w:t>
+      </w:r>
+      <w:r>
+        <w:rPr>
+          <w:rFonts w:ascii="Times New Roman" w:hAnsi="Times New Roman" w:cs="Times New Roman"/>
+        </w:rPr>
+        <w:t>(0.1) # установка пропорционального коээфициента регулятора</w:t>
+      </w:r>
+    </w:p>
+    <w:p>
+      <w:pPr>
+        <w:spacing w:after="0" w:line="240" w:lineRule="auto"/>
+        <w:rPr>
+          <w:rFonts w:ascii="Times New Roman" w:hAnsi="Times New Roman" w:cs="Times New Roman"/>
+        </w:rPr>
+      </w:pPr>
+      <w:r>
+        <w:rPr>
+          <w:rFonts w:ascii="Times New Roman" w:hAnsi="Times New Roman" w:cs="Times New Roman"/>
+        </w:rPr>
+        <w:t>#</w:t>
+      </w:r>
+      <w:r>
+        <w:rPr>
+          <w:rFonts w:ascii="Times New Roman" w:hAnsi="Times New Roman" w:cs="Times New Roman"/>
+          <w:lang w:val="en-US"/>
+        </w:rPr>
+        <w:t>bot</w:t>
+      </w:r>
+      <w:r>
+        <w:rPr>
+          <w:rFonts w:ascii="Times New Roman" w:hAnsi="Times New Roman" w:cs="Times New Roman"/>
+        </w:rPr>
+        <w:t>.</w:t>
+      </w:r>
+      <w:r>
+        <w:rPr>
+          <w:rFonts w:ascii="Times New Roman" w:hAnsi="Times New Roman" w:cs="Times New Roman"/>
+          <w:lang w:val="en-US"/>
+        </w:rPr>
+        <w:t>setKd</w:t>
+      </w:r>
+      <w:r>
+        <w:rPr>
+          <w:rFonts w:ascii="Times New Roman" w:hAnsi="Times New Roman" w:cs="Times New Roman"/>
+        </w:rPr>
+        <w:t>(1) # установка дифференциального коээфициента регулятора</w:t>
+      </w:r>
+    </w:p>
+    <w:p>
+      <w:pPr>
+        <w:spacing w:after="0" w:line="240" w:lineRule="auto"/>
+        <w:rPr>
+          <w:rFonts w:ascii="Times New Roman" w:hAnsi="Times New Roman" w:cs="Times New Roman"/>
+        </w:rPr>
+      </w:pPr>
+      <w:r>
+        <w:rPr>
+          <w:rFonts w:ascii="Times New Roman" w:hAnsi="Times New Roman" w:cs="Times New Roman"/>
+        </w:rPr>
+        <w:t>#</w:t>
+      </w:r>
+      <w:r>
+        <w:rPr>
+          <w:rFonts w:ascii="Times New Roman" w:hAnsi="Times New Roman" w:cs="Times New Roman"/>
+          <w:lang w:val="en-US"/>
+        </w:rPr>
+        <w:t>bot</w:t>
+      </w:r>
+      <w:r>
+        <w:rPr>
+          <w:rFonts w:ascii="Times New Roman" w:hAnsi="Times New Roman" w:cs="Times New Roman"/>
+        </w:rPr>
+        <w:t>.</w:t>
+      </w:r>
+      <w:r>
+        <w:rPr>
+          <w:rFonts w:ascii="Times New Roman" w:hAnsi="Times New Roman" w:cs="Times New Roman"/>
+          <w:lang w:val="en-US"/>
+        </w:rPr>
+        <w:t>setKi</w:t>
+      </w:r>
+      <w:r>
+        <w:rPr>
+          <w:rFonts w:ascii="Times New Roman" w:hAnsi="Times New Roman" w:cs="Times New Roman"/>
+        </w:rPr>
+        <w:t>(10) # установка интегрального коээфициента регулятора</w:t>
+      </w:r>
+    </w:p>
+    <w:p>
+      <w:pPr>
+        <w:spacing w:after="0" w:line="240" w:lineRule="auto"/>
+        <w:rPr>
+          <w:rFonts w:ascii="Times New Roman" w:hAnsi="Times New Roman" w:cs="Times New Roman"/>
+        </w:rPr>
+      </w:pPr>
+    </w:p>
+    <w:p>
+      <w:pPr>
+        <w:spacing w:after="0" w:line="240" w:lineRule="auto"/>
+        <w:rPr>
+          <w:rFonts w:ascii="Times New Roman" w:hAnsi="Times New Roman" w:cs="Times New Roman"/>
+        </w:rPr>
+      </w:pPr>
+      <w:r>
+        <w:rPr>
+          <w:rFonts w:ascii="Times New Roman" w:hAnsi="Times New Roman" w:cs="Times New Roman"/>
+        </w:rPr>
+        <w:t xml:space="preserve">""" Ниже представлен пример управления двигателями в режиме </w:t>
+      </w:r>
+      <w:r>
+        <w:rPr>
+          <w:rFonts w:ascii="Times New Roman" w:hAnsi="Times New Roman" w:cs="Times New Roman"/>
+          <w:lang w:val="en-US"/>
+        </w:rPr>
+        <w:t>MOTOR</w:t>
+      </w:r>
+      <w:r>
+        <w:rPr>
+          <w:rFonts w:ascii="Times New Roman" w:hAnsi="Times New Roman" w:cs="Times New Roman"/>
+        </w:rPr>
+        <w:t>_</w:t>
+      </w:r>
+      <w:r>
+        <w:rPr>
+          <w:rFonts w:ascii="Times New Roman" w:hAnsi="Times New Roman" w:cs="Times New Roman"/>
+          <w:lang w:val="en-US"/>
+        </w:rPr>
+        <w:t>MODE</w:t>
+      </w:r>
+      <w:r>
+        <w:rPr>
+          <w:rFonts w:ascii="Times New Roman" w:hAnsi="Times New Roman" w:cs="Times New Roman"/>
+        </w:rPr>
+        <w:t>_</w:t>
+      </w:r>
+      <w:r>
+        <w:rPr>
+          <w:rFonts w:ascii="Times New Roman" w:hAnsi="Times New Roman" w:cs="Times New Roman"/>
+          <w:lang w:val="en-US"/>
+        </w:rPr>
+        <w:t>PID</w:t>
+      </w:r>
+      <w:r>
+        <w:rPr>
+          <w:rFonts w:ascii="Times New Roman" w:hAnsi="Times New Roman" w:cs="Times New Roman"/>
+        </w:rPr>
+        <w:t xml:space="preserve"> """</w:t>
+      </w:r>
+    </w:p>
+    <w:p>
+      <w:pPr>
+        <w:spacing w:after="0" w:line="240" w:lineRule="auto"/>
+        <w:rPr>
+          <w:rFonts w:ascii="Times New Roman" w:hAnsi="Times New Roman" w:cs="Times New Roman"/>
+        </w:rPr>
+      </w:pPr>
+      <w:r>
+        <w:rPr>
+          <w:rFonts w:ascii="Times New Roman" w:hAnsi="Times New Roman" w:cs="Times New Roman"/>
+          <w:lang w:val="en-US"/>
+        </w:rPr>
+        <w:t>bot</w:t>
+      </w:r>
+      <w:r>
+        <w:rPr>
+          <w:rFonts w:ascii="Times New Roman" w:hAnsi="Times New Roman" w:cs="Times New Roman"/>
+        </w:rPr>
+        <w:t>.</w:t>
+      </w:r>
+      <w:r>
+        <w:rPr>
+          <w:rFonts w:ascii="Times New Roman" w:hAnsi="Times New Roman" w:cs="Times New Roman"/>
+          <w:lang w:val="en-US"/>
+        </w:rPr>
         <w:t>setParrot</w:t>
       </w:r>
       <w:r>
         <w:rPr>
           <w:rFonts w:ascii="Times New Roman" w:hAnsi="Times New Roman" w:cs="Times New Roman"/>
         </w:rPr>
-        <w:t>0(40)  # задаем скорость одному мотору</w:t>
+        <w:t xml:space="preserve">0(40)  # задаем скорость одному мотору </w:t>
       </w:r>
     </w:p>
     <w:p>
@@ -1278,7 +1717,41 @@
         <w:rPr>
           <w:rFonts w:ascii="Times New Roman" w:hAnsi="Times New Roman" w:cs="Times New Roman"/>
         </w:rPr>
-        <w:t>1(40)  # задаем скорость другому мотору</w:t>
+        <w:t>1(-40)  # задаем скорость другому мотору</w:t>
+      </w:r>
+    </w:p>
+    <w:p>
+      <w:pPr>
+        <w:spacing w:after="0" w:line="240" w:lineRule="auto"/>
+        <w:rPr>
+          <w:rFonts w:ascii="Times New Roman" w:hAnsi="Times New Roman" w:cs="Times New Roman"/>
+        </w:rPr>
+      </w:pPr>
+      <w:r>
+        <w:rPr>
+          <w:rFonts w:ascii="Times New Roman" w:hAnsi="Times New Roman" w:cs="Times New Roman"/>
+          <w:lang w:val="en-US"/>
+        </w:rPr>
+        <w:t>time</w:t>
+      </w:r>
+      <w:r>
+        <w:rPr>
+          <w:rFonts w:ascii="Times New Roman" w:hAnsi="Times New Roman" w:cs="Times New Roman"/>
+        </w:rPr>
+        <w:t>.</w:t>
+      </w:r>
+      <w:r>
+        <w:rPr>
+          <w:rFonts w:ascii="Times New Roman" w:hAnsi="Times New Roman" w:cs="Times New Roman"/>
+          <w:lang w:val="en-US"/>
+        </w:rPr>
+        <w:t>sleep</w:t>
+      </w:r>
+      <w:r>
+        <w:rPr>
+          <w:rFonts w:ascii="Times New Roman" w:hAnsi="Times New Roman" w:cs="Times New Roman"/>
+        </w:rPr>
+        <w:t>(3) # пауза</w:t>
       </w:r>
     </w:p>
     <w:p>
@@ -1306,6 +1779,461 @@
           <w:rFonts w:ascii="Times New Roman" w:hAnsi="Times New Roman" w:cs="Times New Roman"/>
           <w:lang w:val="en-US"/>
         </w:rPr>
+        <w:t>setParrot</w:t>
+      </w:r>
+      <w:r>
+        <w:rPr>
+          <w:rFonts w:ascii="Times New Roman" w:hAnsi="Times New Roman" w:cs="Times New Roman"/>
+        </w:rPr>
+        <w:t>0(0)  # задаем скорость одному мотору</w:t>
+      </w:r>
+    </w:p>
+    <w:p>
+      <w:pPr>
+        <w:spacing w:after="0" w:line="240" w:lineRule="auto"/>
+        <w:rPr>
+          <w:rFonts w:ascii="Times New Roman" w:hAnsi="Times New Roman" w:cs="Times New Roman"/>
+        </w:rPr>
+      </w:pPr>
+      <w:r>
+        <w:rPr>
+          <w:rFonts w:ascii="Times New Roman" w:hAnsi="Times New Roman" w:cs="Times New Roman"/>
+          <w:lang w:val="en-US"/>
+        </w:rPr>
+        <w:t>bot</w:t>
+      </w:r>
+      <w:r>
+        <w:rPr>
+          <w:rFonts w:ascii="Times New Roman" w:hAnsi="Times New Roman" w:cs="Times New Roman"/>
+        </w:rPr>
+        <w:t>.</w:t>
+      </w:r>
+      <w:r>
+        <w:rPr>
+          <w:rFonts w:ascii="Times New Roman" w:hAnsi="Times New Roman" w:cs="Times New Roman"/>
+          <w:lang w:val="en-US"/>
+        </w:rPr>
+        <w:t>setParrot</w:t>
+      </w:r>
+      <w:r>
+        <w:rPr>
+          <w:rFonts w:ascii="Times New Roman" w:hAnsi="Times New Roman" w:cs="Times New Roman"/>
+        </w:rPr>
+        <w:t>1(0)  # задаем скорость другому мотору</w:t>
+      </w:r>
+    </w:p>
+    <w:p>
+      <w:pPr>
+        <w:spacing w:after="0" w:line="240" w:lineRule="auto"/>
+        <w:rPr>
+          <w:rFonts w:ascii="Times New Roman" w:hAnsi="Times New Roman" w:cs="Times New Roman"/>
+        </w:rPr>
+      </w:pPr>
+    </w:p>
+    <w:p>
+      <w:pPr>
+        <w:spacing w:after="0" w:line="240" w:lineRule="auto"/>
+        <w:rPr>
+          <w:rFonts w:ascii="Times New Roman" w:hAnsi="Times New Roman" w:cs="Times New Roman"/>
+        </w:rPr>
+      </w:pPr>
+      <w:r>
+        <w:rPr>
+          <w:rFonts w:ascii="Times New Roman" w:hAnsi="Times New Roman" w:cs="Times New Roman"/>
+        </w:rPr>
+        <w:t xml:space="preserve">""" Ниже в комментариях представлен пример управления двигателями в режиме </w:t>
+      </w:r>
+      <w:r>
+        <w:rPr>
+          <w:rFonts w:ascii="Times New Roman" w:hAnsi="Times New Roman" w:cs="Times New Roman"/>
+          <w:lang w:val="en-US"/>
+        </w:rPr>
+        <w:t>MOTOR</w:t>
+      </w:r>
+      <w:r>
+        <w:rPr>
+          <w:rFonts w:ascii="Times New Roman" w:hAnsi="Times New Roman" w:cs="Times New Roman"/>
+        </w:rPr>
+        <w:t>_</w:t>
+      </w:r>
+      <w:r>
+        <w:rPr>
+          <w:rFonts w:ascii="Times New Roman" w:hAnsi="Times New Roman" w:cs="Times New Roman"/>
+          <w:lang w:val="en-US"/>
+        </w:rPr>
+        <w:t>MODE</w:t>
+      </w:r>
+      <w:r>
+        <w:rPr>
+          <w:rFonts w:ascii="Times New Roman" w:hAnsi="Times New Roman" w:cs="Times New Roman"/>
+        </w:rPr>
+        <w:t>_</w:t>
+      </w:r>
+      <w:r>
+        <w:rPr>
+          <w:rFonts w:ascii="Times New Roman" w:hAnsi="Times New Roman" w:cs="Times New Roman"/>
+          <w:lang w:val="en-US"/>
+        </w:rPr>
+        <w:t>PWM</w:t>
+      </w:r>
+      <w:r>
+        <w:rPr>
+          <w:rFonts w:ascii="Times New Roman" w:hAnsi="Times New Roman" w:cs="Times New Roman"/>
+        </w:rPr>
+        <w:t xml:space="preserve"> """</w:t>
+      </w:r>
+    </w:p>
+    <w:p>
+      <w:pPr>
+        <w:spacing w:after="0" w:line="240" w:lineRule="auto"/>
+        <w:rPr>
+          <w:rFonts w:ascii="Times New Roman" w:hAnsi="Times New Roman" w:cs="Times New Roman"/>
+        </w:rPr>
+      </w:pPr>
+      <w:r>
+        <w:rPr>
+          <w:rFonts w:ascii="Times New Roman" w:hAnsi="Times New Roman" w:cs="Times New Roman"/>
+        </w:rPr>
+        <w:t>#</w:t>
+      </w:r>
+      <w:r>
+        <w:rPr>
+          <w:rFonts w:ascii="Times New Roman" w:hAnsi="Times New Roman" w:cs="Times New Roman"/>
+          <w:lang w:val="en-US"/>
+        </w:rPr>
+        <w:t>bot</w:t>
+      </w:r>
+      <w:r>
+        <w:rPr>
+          <w:rFonts w:ascii="Times New Roman" w:hAnsi="Times New Roman" w:cs="Times New Roman"/>
+        </w:rPr>
+        <w:t>.</w:t>
+      </w:r>
+      <w:r>
+        <w:rPr>
+          <w:rFonts w:ascii="Times New Roman" w:hAnsi="Times New Roman" w:cs="Times New Roman"/>
+          <w:lang w:val="en-US"/>
+        </w:rPr>
+        <w:t>setPwm</w:t>
+      </w:r>
+      <w:r>
+        <w:rPr>
+          <w:rFonts w:ascii="Times New Roman" w:hAnsi="Times New Roman" w:cs="Times New Roman"/>
+        </w:rPr>
+        <w:t>0(</w:t>
+      </w:r>
+      <w:r>
+        <w:rPr>
+          <w:rFonts w:ascii="Times New Roman" w:hAnsi="Times New Roman" w:cs="Times New Roman"/>
+          <w:lang w:val="en-US"/>
+        </w:rPr>
+        <w:t>Direction</w:t>
+      </w:r>
+      <w:r>
+        <w:rPr>
+          <w:rFonts w:ascii="Times New Roman" w:hAnsi="Times New Roman" w:cs="Times New Roman"/>
+        </w:rPr>
+        <w:t>.</w:t>
+      </w:r>
+      <w:r>
+        <w:rPr>
+          <w:rFonts w:ascii="Times New Roman" w:hAnsi="Times New Roman" w:cs="Times New Roman"/>
+          <w:lang w:val="en-US"/>
+        </w:rPr>
+        <w:t>FORWARD</w:t>
+      </w:r>
+      <w:r>
+        <w:rPr>
+          <w:rFonts w:ascii="Times New Roman" w:hAnsi="Times New Roman" w:cs="Times New Roman"/>
+        </w:rPr>
+        <w:t xml:space="preserve">, 40)  # задаем скорость одному мотору </w:t>
+      </w:r>
+    </w:p>
+    <w:p>
+      <w:pPr>
+        <w:spacing w:after="0" w:line="240" w:lineRule="auto"/>
+        <w:rPr>
+          <w:rFonts w:ascii="Times New Roman" w:hAnsi="Times New Roman" w:cs="Times New Roman"/>
+        </w:rPr>
+      </w:pPr>
+      <w:r>
+        <w:rPr>
+          <w:rFonts w:ascii="Times New Roman" w:hAnsi="Times New Roman" w:cs="Times New Roman"/>
+        </w:rPr>
+        <w:t>#</w:t>
+      </w:r>
+      <w:r>
+        <w:rPr>
+          <w:rFonts w:ascii="Times New Roman" w:hAnsi="Times New Roman" w:cs="Times New Roman"/>
+          <w:lang w:val="en-US"/>
+        </w:rPr>
+        <w:t>bot</w:t>
+      </w:r>
+      <w:r>
+        <w:rPr>
+          <w:rFonts w:ascii="Times New Roman" w:hAnsi="Times New Roman" w:cs="Times New Roman"/>
+        </w:rPr>
+        <w:t>.</w:t>
+      </w:r>
+      <w:r>
+        <w:rPr>
+          <w:rFonts w:ascii="Times New Roman" w:hAnsi="Times New Roman" w:cs="Times New Roman"/>
+          <w:lang w:val="en-US"/>
+        </w:rPr>
+        <w:t>setPwm</w:t>
+      </w:r>
+      <w:r>
+        <w:rPr>
+          <w:rFonts w:ascii="Times New Roman" w:hAnsi="Times New Roman" w:cs="Times New Roman"/>
+        </w:rPr>
+        <w:t>1(</w:t>
+      </w:r>
+      <w:r>
+        <w:rPr>
+          <w:rFonts w:ascii="Times New Roman" w:hAnsi="Times New Roman" w:cs="Times New Roman"/>
+          <w:lang w:val="en-US"/>
+        </w:rPr>
+        <w:t>Direction</w:t>
+      </w:r>
+      <w:r>
+        <w:rPr>
+          <w:rFonts w:ascii="Times New Roman" w:hAnsi="Times New Roman" w:cs="Times New Roman"/>
+        </w:rPr>
+        <w:t>.</w:t>
+      </w:r>
+      <w:r>
+        <w:rPr>
+          <w:rFonts w:ascii="Times New Roman" w:hAnsi="Times New Roman" w:cs="Times New Roman"/>
+          <w:lang w:val="en-US"/>
+        </w:rPr>
+        <w:t>BACKWARD</w:t>
+      </w:r>
+      <w:r>
+        <w:rPr>
+          <w:rFonts w:ascii="Times New Roman" w:hAnsi="Times New Roman" w:cs="Times New Roman"/>
+        </w:rPr>
+        <w:t>, 40)  # задаем скорость другому мотору</w:t>
+      </w:r>
+    </w:p>
+    <w:p>
+      <w:pPr>
+        <w:spacing w:after="0" w:line="240" w:lineRule="auto"/>
+        <w:rPr>
+          <w:rFonts w:ascii="Times New Roman" w:hAnsi="Times New Roman" w:cs="Times New Roman"/>
+        </w:rPr>
+      </w:pPr>
+      <w:r>
+        <w:rPr>
+          <w:rFonts w:ascii="Times New Roman" w:hAnsi="Times New Roman" w:cs="Times New Roman"/>
+        </w:rPr>
+        <w:t>#</w:t>
+      </w:r>
+      <w:r>
+        <w:rPr>
+          <w:rFonts w:ascii="Times New Roman" w:hAnsi="Times New Roman" w:cs="Times New Roman"/>
+          <w:lang w:val="en-US"/>
+        </w:rPr>
+        <w:t>time</w:t>
+      </w:r>
+      <w:r>
+        <w:rPr>
+          <w:rFonts w:ascii="Times New Roman" w:hAnsi="Times New Roman" w:cs="Times New Roman"/>
+        </w:rPr>
+        <w:t>.</w:t>
+      </w:r>
+      <w:r>
+        <w:rPr>
+          <w:rFonts w:ascii="Times New Roman" w:hAnsi="Times New Roman" w:cs="Times New Roman"/>
+          <w:lang w:val="en-US"/>
+        </w:rPr>
+        <w:t>sleep</w:t>
+      </w:r>
+      <w:r>
+        <w:rPr>
+          <w:rFonts w:ascii="Times New Roman" w:hAnsi="Times New Roman" w:cs="Times New Roman"/>
+        </w:rPr>
+        <w:t>(3) # пауза</w:t>
+      </w:r>
+    </w:p>
+    <w:p>
+      <w:pPr>
+        <w:spacing w:after="0" w:line="240" w:lineRule="auto"/>
+        <w:rPr>
+          <w:rFonts w:ascii="Times New Roman" w:hAnsi="Times New Roman" w:cs="Times New Roman"/>
+        </w:rPr>
+      </w:pPr>
+      <w:r>
+        <w:rPr>
+          <w:rFonts w:ascii="Times New Roman" w:hAnsi="Times New Roman" w:cs="Times New Roman"/>
+        </w:rPr>
+        <w:t>#</w:t>
+      </w:r>
+      <w:r>
+        <w:rPr>
+          <w:rFonts w:ascii="Times New Roman" w:hAnsi="Times New Roman" w:cs="Times New Roman"/>
+          <w:lang w:val="en-US"/>
+        </w:rPr>
+        <w:t>bot</w:t>
+      </w:r>
+      <w:r>
+        <w:rPr>
+          <w:rFonts w:ascii="Times New Roman" w:hAnsi="Times New Roman" w:cs="Times New Roman"/>
+        </w:rPr>
+        <w:t>.</w:t>
+      </w:r>
+      <w:r>
+        <w:rPr>
+          <w:rFonts w:ascii="Times New Roman" w:hAnsi="Times New Roman" w:cs="Times New Roman"/>
+          <w:lang w:val="en-US"/>
+        </w:rPr>
+        <w:t>setPwm</w:t>
+      </w:r>
+      <w:r>
+        <w:rPr>
+          <w:rFonts w:ascii="Times New Roman" w:hAnsi="Times New Roman" w:cs="Times New Roman"/>
+        </w:rPr>
+        <w:t>0(</w:t>
+      </w:r>
+      <w:r>
+        <w:rPr>
+          <w:rFonts w:ascii="Times New Roman" w:hAnsi="Times New Roman" w:cs="Times New Roman"/>
+          <w:lang w:val="en-US"/>
+        </w:rPr>
+        <w:t>Direction</w:t>
+      </w:r>
+      <w:r>
+        <w:rPr>
+          <w:rFonts w:ascii="Times New Roman" w:hAnsi="Times New Roman" w:cs="Times New Roman"/>
+        </w:rPr>
+        <w:t>.</w:t>
+      </w:r>
+      <w:r>
+        <w:rPr>
+          <w:rFonts w:ascii="Times New Roman" w:hAnsi="Times New Roman" w:cs="Times New Roman"/>
+          <w:lang w:val="en-US"/>
+        </w:rPr>
+        <w:t>FORWARD</w:t>
+      </w:r>
+      <w:r>
+        <w:rPr>
+          <w:rFonts w:ascii="Times New Roman" w:hAnsi="Times New Roman" w:cs="Times New Roman"/>
+        </w:rPr>
+        <w:t>, 0)  # задаем скорость одному мотору</w:t>
+      </w:r>
+    </w:p>
+    <w:p>
+      <w:pPr>
+        <w:spacing w:after="0" w:line="240" w:lineRule="auto"/>
+        <w:rPr>
+          <w:rFonts w:ascii="Times New Roman" w:hAnsi="Times New Roman" w:cs="Times New Roman"/>
+        </w:rPr>
+      </w:pPr>
+      <w:r>
+        <w:rPr>
+          <w:rFonts w:ascii="Times New Roman" w:hAnsi="Times New Roman" w:cs="Times New Roman"/>
+        </w:rPr>
+        <w:t>#</w:t>
+      </w:r>
+      <w:r>
+        <w:rPr>
+          <w:rFonts w:ascii="Times New Roman" w:hAnsi="Times New Roman" w:cs="Times New Roman"/>
+          <w:lang w:val="en-US"/>
+        </w:rPr>
+        <w:t>bot</w:t>
+      </w:r>
+      <w:r>
+        <w:rPr>
+          <w:rFonts w:ascii="Times New Roman" w:hAnsi="Times New Roman" w:cs="Times New Roman"/>
+        </w:rPr>
+        <w:t>.</w:t>
+      </w:r>
+      <w:r>
+        <w:rPr>
+          <w:rFonts w:ascii="Times New Roman" w:hAnsi="Times New Roman" w:cs="Times New Roman"/>
+          <w:lang w:val="en-US"/>
+        </w:rPr>
+        <w:t>setPwm</w:t>
+      </w:r>
+      <w:r>
+        <w:rPr>
+          <w:rFonts w:ascii="Times New Roman" w:hAnsi="Times New Roman" w:cs="Times New Roman"/>
+        </w:rPr>
+        <w:t>1(</w:t>
+      </w:r>
+      <w:r>
+        <w:rPr>
+          <w:rFonts w:ascii="Times New Roman" w:hAnsi="Times New Roman" w:cs="Times New Roman"/>
+          <w:lang w:val="en-US"/>
+        </w:rPr>
+        <w:t>Direction</w:t>
+      </w:r>
+      <w:r>
+        <w:rPr>
+          <w:rFonts w:ascii="Times New Roman" w:hAnsi="Times New Roman" w:cs="Times New Roman"/>
+        </w:rPr>
+        <w:t>.</w:t>
+      </w:r>
+      <w:r>
+        <w:rPr>
+          <w:rFonts w:ascii="Times New Roman" w:hAnsi="Times New Roman" w:cs="Times New Roman"/>
+          <w:lang w:val="en-US"/>
+        </w:rPr>
+        <w:t>BACKWARD</w:t>
+      </w:r>
+      <w:r>
+        <w:rPr>
+          <w:rFonts w:ascii="Times New Roman" w:hAnsi="Times New Roman" w:cs="Times New Roman"/>
+        </w:rPr>
+        <w:t>, 0)  # задаем скорость другому мотору</w:t>
+      </w:r>
+    </w:p>
+    <w:p>
+      <w:pPr>
+        <w:spacing w:after="0" w:line="240" w:lineRule="auto"/>
+        <w:rPr>
+          <w:rFonts w:ascii="Times New Roman" w:hAnsi="Times New Roman" w:cs="Times New Roman"/>
+        </w:rPr>
+      </w:pPr>
+    </w:p>
+    <w:p>
+      <w:pPr>
+        <w:spacing w:after="0" w:line="240" w:lineRule="auto"/>
+        <w:rPr>
+          <w:rFonts w:ascii="Times New Roman" w:hAnsi="Times New Roman" w:cs="Times New Roman"/>
+        </w:rPr>
+      </w:pPr>
+      <w:r>
+        <w:rPr>
+          <w:rFonts w:ascii="Times New Roman" w:hAnsi="Times New Roman" w:cs="Times New Roman"/>
+        </w:rPr>
+        <w:t>""" Ниже представлен пример управления сервоприводами """</w:t>
+      </w:r>
+    </w:p>
+    <w:p>
+      <w:pPr>
+        <w:spacing w:after="0" w:line="240" w:lineRule="auto"/>
+        <w:rPr>
+          <w:rFonts w:ascii="Times New Roman" w:hAnsi="Times New Roman" w:cs="Times New Roman"/>
+        </w:rPr>
+      </w:pPr>
+      <w:r>
+        <w:rPr>
+          <w:rFonts w:ascii="Times New Roman" w:hAnsi="Times New Roman" w:cs="Times New Roman"/>
+          <w:lang w:val="en-US"/>
+        </w:rPr>
+        <w:t>bot</w:t>
+      </w:r>
+      <w:r>
+        <w:rPr>
+          <w:rFonts w:ascii="Times New Roman" w:hAnsi="Times New Roman" w:cs="Times New Roman"/>
+        </w:rPr>
+        <w:t>.</w:t>
+      </w:r>
+      <w:r>
+        <w:rPr>
+          <w:rFonts w:ascii="Times New Roman" w:hAnsi="Times New Roman" w:cs="Times New Roman"/>
+          <w:lang w:val="en-US"/>
+        </w:rPr>
         <w:t>setServo</w:t>
       </w:r>
       <w:r>
@@ -1408,13 +2336,13 @@
           <w:rFonts w:ascii="Times New Roman" w:hAnsi="Times New Roman" w:cs="Times New Roman"/>
           <w:lang w:val="en-US"/>
         </w:rPr>
-        <w:t>setParrot</w:t>
-      </w:r>
-      <w:r>
-        <w:rPr>
-          <w:rFonts w:ascii="Times New Roman" w:hAnsi="Times New Roman" w:cs="Times New Roman"/>
-        </w:rPr>
-        <w:t>0(0)   # задаем скорость одному мотору</w:t>
+        <w:t>setServo</w:t>
+      </w:r>
+      <w:r>
+        <w:rPr>
+          <w:rFonts w:ascii="Times New Roman" w:hAnsi="Times New Roman" w:cs="Times New Roman"/>
+        </w:rPr>
+        <w:t>0(100)  # задаем позицию одному сервоприводу</w:t>
       </w:r>
     </w:p>
     <w:p>
@@ -1442,14 +2370,134 @@
           <w:rFonts w:ascii="Times New Roman" w:hAnsi="Times New Roman" w:cs="Times New Roman"/>
           <w:lang w:val="en-US"/>
         </w:rPr>
-        <w:t>setParrot</w:t>
-      </w:r>
-      <w:r>
-        <w:rPr>
-          <w:rFonts w:ascii="Times New Roman" w:hAnsi="Times New Roman" w:cs="Times New Roman"/>
-        </w:rPr>
-        <w:t>1(0)   # задаем скорость другому мотору</w:t>
-      </w:r>
+        <w:t>setServo</w:t>
+      </w:r>
+      <w:r>
+        <w:rPr>
+          <w:rFonts w:ascii="Times New Roman" w:hAnsi="Times New Roman" w:cs="Times New Roman"/>
+        </w:rPr>
+        <w:t>1(100)  # задаем позицию другому сервоприводу</w:t>
+      </w:r>
+    </w:p>
+    <w:p>
+      <w:pPr>
+        <w:spacing w:after="0" w:line="240" w:lineRule="auto"/>
+        <w:rPr>
+          <w:rFonts w:ascii="Times New Roman" w:hAnsi="Times New Roman" w:cs="Times New Roman"/>
+        </w:rPr>
+      </w:pPr>
+    </w:p>
+    <w:p>
+      <w:pPr>
+        <w:spacing w:after="0" w:line="240" w:lineRule="auto"/>
+        <w:rPr>
+          <w:rFonts w:ascii="Times New Roman" w:hAnsi="Times New Roman" w:cs="Times New Roman"/>
+        </w:rPr>
+      </w:pPr>
+      <w:r>
+        <w:rPr>
+          <w:rFonts w:ascii="Times New Roman" w:hAnsi="Times New Roman" w:cs="Times New Roman"/>
+        </w:rPr>
+        <w:t>""" Ниже представлен пример использования звукоизлучателя """</w:t>
+      </w:r>
+    </w:p>
+    <w:p>
+      <w:pPr>
+        <w:spacing w:after="0" w:line="240" w:lineRule="auto"/>
+        <w:rPr>
+          <w:rFonts w:ascii="Times New Roman" w:hAnsi="Times New Roman" w:cs="Times New Roman"/>
+          <w:lang w:val="en-US"/>
+        </w:rPr>
+      </w:pPr>
+      <w:r>
+        <w:rPr>
+          <w:rFonts w:ascii="Times New Roman" w:hAnsi="Times New Roman" w:cs="Times New Roman"/>
+          <w:lang w:val="en-US"/>
+        </w:rPr>
+        <w:t>bot.beep()</w:t>
+      </w:r>
+    </w:p>
+    <w:p>
+      <w:pPr>
+        <w:spacing w:after="0" w:line="240" w:lineRule="auto"/>
+        <w:rPr>
+          <w:rFonts w:ascii="Times New Roman" w:hAnsi="Times New Roman" w:cs="Times New Roman"/>
+          <w:lang w:val="en-US"/>
+        </w:rPr>
+      </w:pPr>
+      <w:r>
+        <w:rPr>
+          <w:rFonts w:ascii="Times New Roman" w:hAnsi="Times New Roman" w:cs="Times New Roman"/>
+          <w:lang w:val="en-US"/>
+        </w:rPr>
+        <w:t>time.sleep(0.3)</w:t>
+      </w:r>
+    </w:p>
+    <w:p>
+      <w:pPr>
+        <w:spacing w:after="0" w:line="240" w:lineRule="auto"/>
+        <w:rPr>
+          <w:rFonts w:ascii="Times New Roman" w:hAnsi="Times New Roman" w:cs="Times New Roman"/>
+          <w:lang w:val="en-US"/>
+        </w:rPr>
+      </w:pPr>
+      <w:r>
+        <w:rPr>
+          <w:rFonts w:ascii="Times New Roman" w:hAnsi="Times New Roman" w:cs="Times New Roman"/>
+          <w:lang w:val="en-US"/>
+        </w:rPr>
+        <w:t>bot.beep()</w:t>
+      </w:r>
+    </w:p>
+    <w:p>
+      <w:pPr>
+        <w:spacing w:after="0" w:line="240" w:lineRule="auto"/>
+        <w:rPr>
+          <w:rFonts w:ascii="Times New Roman" w:hAnsi="Times New Roman" w:cs="Times New Roman"/>
+          <w:lang w:val="en-US"/>
+        </w:rPr>
+      </w:pPr>
+      <w:r>
+        <w:rPr>
+          <w:rFonts w:ascii="Times New Roman" w:hAnsi="Times New Roman" w:cs="Times New Roman"/>
+          <w:lang w:val="en-US"/>
+        </w:rPr>
+        <w:t>time.sleep(0.1)</w:t>
+      </w:r>
+    </w:p>
+    <w:p>
+      <w:pPr>
+        <w:spacing w:after="0" w:line="240" w:lineRule="auto"/>
+        <w:rPr>
+          <w:rFonts w:ascii="Times New Roman" w:hAnsi="Times New Roman" w:cs="Times New Roman"/>
+          <w:lang w:val="en-US"/>
+        </w:rPr>
+      </w:pPr>
+      <w:r>
+        <w:rPr>
+          <w:rFonts w:ascii="Times New Roman" w:hAnsi="Times New Roman" w:cs="Times New Roman"/>
+          <w:lang w:val="en-US"/>
+        </w:rPr>
+        <w:t>bot.beep()</w:t>
+      </w:r>
+    </w:p>
+    <w:p>
+      <w:pPr>
+        <w:spacing w:after="0" w:line="240" w:lineRule="auto"/>
+        <w:rPr>
+          <w:rFonts w:ascii="Times New Roman" w:hAnsi="Times New Roman" w:cs="Times New Roman"/>
+          <w:lang w:val="en-US"/>
+        </w:rPr>
+      </w:pPr>
+    </w:p>
+    <w:p>
+      <w:pPr>
+        <w:spacing w:after="0" w:line="240" w:lineRule="auto"/>
+        <w:rPr>
+          <w:rFonts w:ascii="Times New Roman" w:hAnsi="Times New Roman" w:cs="Times New Roman"/>
+          <w:lang w:val="en-US"/>
+        </w:rPr>
+      </w:pPr>
     </w:p>
     <w:p>
       <w:pPr>
@@ -1476,81 +2524,14 @@
           <w:rFonts w:ascii="Times New Roman" w:hAnsi="Times New Roman" w:cs="Times New Roman"/>
           <w:lang w:val="en-US"/>
         </w:rPr>
-        <w:t>setServo</w:t>
-      </w:r>
-      <w:r>
-        <w:rPr>
-          <w:rFonts w:ascii="Times New Roman" w:hAnsi="Times New Roman" w:cs="Times New Roman"/>
-        </w:rPr>
-        <w:t>0(100)  # задаем позицию одному сервоприводу</w:t>
-      </w:r>
-    </w:p>
-    <w:p>
-      <w:pPr>
-        <w:spacing w:after="0" w:line="240" w:lineRule="auto"/>
-        <w:rPr>
-          <w:rFonts w:ascii="Times New Roman" w:hAnsi="Times New Roman" w:cs="Times New Roman"/>
-        </w:rPr>
-      </w:pPr>
-      <w:r>
-        <w:rPr>
-          <w:rFonts w:ascii="Times New Roman" w:hAnsi="Times New Roman" w:cs="Times New Roman"/>
-          <w:lang w:val="en-US"/>
-        </w:rPr>
-        <w:t>bot</w:t>
-      </w:r>
-      <w:r>
-        <w:rPr>
-          <w:rFonts w:ascii="Times New Roman" w:hAnsi="Times New Roman" w:cs="Times New Roman"/>
-        </w:rPr>
-        <w:t>.</w:t>
-      </w:r>
-      <w:r>
-        <w:rPr>
-          <w:rFonts w:ascii="Times New Roman" w:hAnsi="Times New Roman" w:cs="Times New Roman"/>
-          <w:lang w:val="en-US"/>
-        </w:rPr>
-        <w:t>setServo</w:t>
-      </w:r>
-      <w:r>
-        <w:rPr>
-          <w:rFonts w:ascii="Times New Roman" w:hAnsi="Times New Roman" w:cs="Times New Roman"/>
-        </w:rPr>
-        <w:t>1(100)  # задаем позицию другому сервоприводу</w:t>
-      </w:r>
-    </w:p>
-    <w:p>
-      <w:pPr>
-        <w:spacing w:after="0" w:line="240" w:lineRule="auto"/>
-        <w:rPr>
-          <w:rFonts w:ascii="Times New Roman" w:hAnsi="Times New Roman" w:cs="Times New Roman"/>
-        </w:rPr>
-      </w:pPr>
-    </w:p>
-    <w:p>
-      <w:pPr>
-        <w:spacing w:after="0" w:line="240" w:lineRule="auto"/>
-        <w:rPr>
-          <w:rFonts w:ascii="Times New Roman" w:hAnsi="Times New Roman" w:cs="Times New Roman"/>
-          <w:lang w:val="en-US"/>
-        </w:rPr>
-      </w:pPr>
-      <w:r>
-        <w:rPr>
-          <w:rFonts w:ascii="Times New Roman" w:hAnsi="Times New Roman" w:cs="Times New Roman"/>
-          <w:lang w:val="en-US"/>
-        </w:rPr>
-        <w:t>bot.exit()</w:t>
-      </w:r>
-    </w:p>
-    <w:p>
-      <w:pPr>
-        <w:spacing w:after="0" w:line="240" w:lineRule="auto"/>
-        <w:rPr>
-          <w:rFonts w:ascii="Times New Roman" w:hAnsi="Times New Roman" w:cs="Times New Roman"/>
-          <w:lang w:val="en-US"/>
-        </w:rPr>
-      </w:pPr>
+        <w:t>exit</w:t>
+      </w:r>
+      <w:r>
+        <w:rPr>
+          <w:rFonts w:ascii="Times New Roman" w:hAnsi="Times New Roman" w:cs="Times New Roman"/>
+        </w:rPr>
+        <w:t>()  # окончание работы с платой расширения</w:t>
+      </w:r>
     </w:p>
     <w:p>
       <w:pPr>
